--- a/louvers/files/offer_templates/products/fluted.docx
+++ b/louvers/files/offer_templates/products/fluted.docx
@@ -930,15 +930,15 @@
         <mc:AlternateContent>
           <mc:Choice Requires="wps">
             <w:drawing>
-              <wp:anchor distT="0" distB="0" distL="114300" distR="114300" simplePos="0" relativeHeight="251674624" behindDoc="0" locked="0" layoutInCell="1" allowOverlap="1" wp14:anchorId="65A009E5" wp14:editId="31B26F70">
+              <wp:anchor distT="0" distB="0" distL="114300" distR="114300" simplePos="0" relativeHeight="251674624" behindDoc="0" locked="0" layoutInCell="1" allowOverlap="1" wp14:anchorId="65A009E5" wp14:editId="0E63D037">
                 <wp:simplePos x="0" y="0"/>
                 <wp:positionH relativeFrom="column">
-                  <wp:posOffset>17584</wp:posOffset>
+                  <wp:posOffset>-70644</wp:posOffset>
                 </wp:positionH>
                 <wp:positionV relativeFrom="paragraph">
-                  <wp:posOffset>6687283</wp:posOffset>
+                  <wp:posOffset>6688455</wp:posOffset>
                 </wp:positionV>
-                <wp:extent cx="1283677" cy="457200"/>
+                <wp:extent cx="1428750" cy="650082"/>
                 <wp:effectExtent l="0" t="0" r="0" b="0"/>
                 <wp:wrapNone/>
                 <wp:docPr id="145868429" name="Text Box 10"/>
@@ -950,7 +950,7 @@
                       <wps:spPr>
                         <a:xfrm>
                           <a:off x="0" y="0"/>
-                          <a:ext cx="1283677" cy="457200"/>
+                          <a:ext cx="1428750" cy="650082"/>
                         </a:xfrm>
                         <a:prstGeom prst="rect">
                           <a:avLst/>
@@ -1040,7 +1040,7 @@
                 <v:stroke joinstyle="miter"/>
                 <v:path gradientshapeok="t" o:connecttype="rect"/>
               </v:shapetype>
-              <v:shape id="_x0000_s1031" type="#_x0000_t202" style="position:absolute;margin-left:1.4pt;margin-top:526.55pt;width:101.1pt;height:36pt;z-index:251674624;visibility:visible;mso-wrap-style:square;mso-width-percent:0;mso-height-percent:0;mso-wrap-distance-left:9pt;mso-wrap-distance-top:0;mso-wrap-distance-right:9pt;mso-wrap-distance-bottom:0;mso-position-horizontal:absolute;mso-position-horizontal-relative:text;mso-position-vertical:absolute;mso-position-vertical-relative:text;mso-width-percent:0;mso-height-percent:0;mso-width-relative:margin;mso-height-relative:margin;v-text-anchor:top" o:gfxdata="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" filled="f" stroked="f" strokeweight=".5pt">
+              <v:shape id="_x0000_s1031" type="#_x0000_t202" style="position:absolute;margin-left:-5.55pt;margin-top:526.65pt;width:112.5pt;height:51.2pt;z-index:251674624;visibility:visible;mso-wrap-style:square;mso-width-percent:0;mso-height-percent:0;mso-wrap-distance-left:9pt;mso-wrap-distance-top:0;mso-wrap-distance-right:9pt;mso-wrap-distance-bottom:0;mso-position-horizontal:absolute;mso-position-horizontal-relative:text;mso-position-vertical:absolute;mso-position-vertical-relative:text;mso-width-percent:0;mso-height-percent:0;mso-width-relative:margin;mso-height-relative:margin;v-text-anchor:top" o:gfxdata="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" filled="f" stroked="f" strokeweight=".5pt">
                 <v:textbox>
                   <w:txbxContent>
                     <w:p>
@@ -1794,7 +1794,7 @@
       <w:rPr>
         <w:noProof/>
       </w:rPr>
-      <w:pict w14:anchorId="4EE5D1F7">
+      <w:pict w14:anchorId="0ED314B9">
         <v:shapetype id="_x0000_t75" coordsize="21600,21600" o:spt="75" o:preferrelative="t" path="m@4@5l@4@11@9@11@9@5xe" filled="f" stroked="f">
           <v:stroke joinstyle="miter"/>
           <v:formulas>
@@ -1834,7 +1834,7 @@
       <w:rPr>
         <w:noProof/>
       </w:rPr>
-      <w:pict w14:anchorId="0AB858F9">
+      <w:pict w14:anchorId="563257A1">
         <v:shapetype id="_x0000_t75" coordsize="21600,21600" o:spt="75" o:preferrelative="t" path="m@4@5l@4@11@9@11@9@5xe" filled="f" stroked="f">
           <v:stroke joinstyle="miter"/>
           <v:formulas>
@@ -1874,7 +1874,7 @@
       <w:rPr>
         <w:noProof/>
       </w:rPr>
-      <w:pict w14:anchorId="767DEBEB">
+      <w:pict w14:anchorId="336B040B">
         <v:shapetype id="_x0000_t75" coordsize="21600,21600" o:spt="75" o:preferrelative="t" path="m@4@5l@4@11@9@11@9@5xe" filled="f" stroked="f">
           <v:stroke joinstyle="miter"/>
           <v:formulas>
